--- a/R/examples/test_word_template.docx
+++ b/R/examples/test_word_template.docx
@@ -394,6 +394,24 @@
       </w:r>
     </w:p>
     <w:bookmarkEnd w:id="26"/>
+    <w:bookmarkStart w:id="27" w:name="final-output"/>
+    <w:p>
+      <w:pPr>
+        <w:pStyle w:val="Heading2"/>
+      </w:pPr>
+      <w:r>
+        <w:t xml:space="preserve">Final output</w:t>
+      </w:r>
+    </w:p>
+    <w:p>
+      <w:pPr>
+        <w:pStyle w:val="FirstParagraph"/>
+      </w:pPr>
+      <w:r>
+        <w:t xml:space="preserve">Check the file [./test_word_template.docx]</w:t>
+      </w:r>
+    </w:p>
+    <w:bookmarkEnd w:id="27"/>
     <w:sectPr>
       <w:pgSz w:h="15840" w:w="12240"/>
       <w:pgMar w:bottom="1440" w:footer="720" w:gutter="0" w:header="720" w:left="1440" w:right="1440" w:top="1440"/>
